--- a/Docker.docx
+++ b/Docker.docx
@@ -19,7 +19,17 @@
       </w:r>
     </w:p>
     <w:p>
-      <w:r>
+      <w:pPr>
+        <w:rPr>
+          <w:b/>
+          <w:bCs/>
+        </w:rPr>
+      </w:pPr>
+      <w:r>
+        <w:rPr>
+          <w:b/>
+          <w:bCs/>
+        </w:rPr>
         <w:t>Khái niệm:</w:t>
       </w:r>
     </w:p>
@@ -29,7 +39,17 @@
       </w:r>
     </w:p>
     <w:p>
-      <w:r>
+      <w:pPr>
+        <w:rPr>
+          <w:b/>
+          <w:bCs/>
+        </w:rPr>
+      </w:pPr>
+      <w:r>
+        <w:rPr>
+          <w:b/>
+          <w:bCs/>
+        </w:rPr>
         <w:t>Docker container:</w:t>
       </w:r>
     </w:p>
@@ -45,7 +65,17 @@
       </w:r>
     </w:p>
     <w:p>
-      <w:r>
+      <w:pPr>
+        <w:rPr>
+          <w:b/>
+          <w:bCs/>
+        </w:rPr>
+      </w:pPr>
+      <w:r>
+        <w:rPr>
+          <w:b/>
+          <w:bCs/>
+        </w:rPr>
         <w:t>Docker image:</w:t>
       </w:r>
     </w:p>
@@ -55,7 +85,17 @@
       </w:r>
     </w:p>
     <w:p>
-      <w:r>
+      <w:pPr>
+        <w:rPr>
+          <w:b/>
+          <w:bCs/>
+        </w:rPr>
+      </w:pPr>
+      <w:r>
+        <w:rPr>
+          <w:b/>
+          <w:bCs/>
+        </w:rPr>
         <w:t>Network trong docker:</w:t>
       </w:r>
     </w:p>
@@ -101,7 +141,17 @@
       </w:r>
     </w:p>
     <w:p>
-      <w:r>
+      <w:pPr>
+        <w:rPr>
+          <w:b/>
+          <w:bCs/>
+        </w:rPr>
+      </w:pPr>
+      <w:r>
+        <w:rPr>
+          <w:b/>
+          <w:bCs/>
+        </w:rPr>
         <w:t>Cấu trúc của 1 dự án docker:</w:t>
       </w:r>
     </w:p>
@@ -142,11 +192,115 @@
       </w:r>
     </w:p>
     <w:p>
+      <w:pPr>
+        <w:rPr>
+          <w:b/>
+          <w:bCs/>
+        </w:rPr>
+      </w:pPr>
+      <w:r>
+        <w:rPr>
+          <w:b/>
+          <w:bCs/>
+        </w:rPr>
+        <w:lastRenderedPageBreak/>
+        <w:t>Các lệnh docker cơ bản:</w:t>
+      </w:r>
+    </w:p>
+    <w:p>
+      <w:pPr>
+        <w:numPr>
+          <w:ilvl w:val="0"/>
+          <w:numId w:val="2"/>
+        </w:numPr>
+      </w:pPr>
+      <w:r>
+        <w:t>List các image đang có: docker image ls</w:t>
+      </w:r>
+    </w:p>
+    <w:p>
+      <w:pPr>
+        <w:numPr>
+          <w:ilvl w:val="0"/>
+          <w:numId w:val="2"/>
+        </w:numPr>
+      </w:pPr>
+      <w:r>
+        <w:t>Pull image từ Docker Hub về local: docker pull &lt;image name&gt;</w:t>
+      </w:r>
+    </w:p>
+    <w:p>
+      <w:pPr>
+        <w:numPr>
+          <w:ilvl w:val="0"/>
+          <w:numId w:val="2"/>
+        </w:numPr>
+      </w:pPr>
+      <w:r>
+        <w:t>Xóa một image: docker image rm &lt;image name&gt;</w:t>
+      </w:r>
+    </w:p>
+    <w:p>
+      <w:pPr>
+        <w:numPr>
+          <w:ilvl w:val="0"/>
+          <w:numId w:val="2"/>
+        </w:numPr>
+      </w:pPr>
+      <w:r>
+        <w:t>List các container: docker container ls -a hoặc docker ps -a</w:t>
+      </w:r>
+    </w:p>
+    <w:p>
+      <w:pPr>
+        <w:numPr>
+          <w:ilvl w:val="0"/>
+          <w:numId w:val="2"/>
+        </w:numPr>
+      </w:pPr>
+      <w:r>
+        <w:t>List các container đang running: docker container ls hoặc docker ps</w:t>
+      </w:r>
+    </w:p>
+    <w:p>
+      <w:pPr>
+        <w:numPr>
+          <w:ilvl w:val="0"/>
+          <w:numId w:val="2"/>
+        </w:numPr>
+      </w:pPr>
+      <w:r>
+        <w:t>Stop 1 container: docker stop &lt;container name&gt;</w:t>
+      </w:r>
+    </w:p>
+    <w:p>
+      <w:pPr>
+        <w:numPr>
+          <w:ilvl w:val="0"/>
+          <w:numId w:val="2"/>
+        </w:numPr>
+      </w:pPr>
+      <w:r>
+        <w:t>Start 1 container: docker start &lt;container name&gt;</w:t>
+      </w:r>
+    </w:p>
+    <w:p>
+      <w:pPr>
+        <w:numPr>
+          <w:ilvl w:val="0"/>
+          <w:numId w:val="2"/>
+        </w:numPr>
+      </w:pPr>
+      <w:r>
+        <w:t>Xóa 1 container: docker rm &lt;container name&gt;</w:t>
+      </w:r>
+    </w:p>
+    <w:p/>
+    <w:p>
       <w:r>
         <w:rPr>
           <w:noProof/>
         </w:rPr>
-        <w:lastRenderedPageBreak/>
         <w:drawing>
           <wp:inline distT="0" distB="0" distL="0" distR="0" wp14:anchorId="7B43DA03" wp14:editId="5EC8D33A">
             <wp:extent cx="5760720" cy="3758565"/>
@@ -269,6 +423,1006 @@
         </w:drawing>
       </w:r>
     </w:p>
+    <w:p>
+      <w:r>
+        <w:t>Các câu lênh:</w:t>
+      </w:r>
+    </w:p>
+    <w:p>
+      <w:r>
+        <w:rPr>
+          <w:noProof/>
+        </w:rPr>
+        <w:lastRenderedPageBreak/>
+        <w:drawing>
+          <wp:inline distT="0" distB="0" distL="0" distR="0" wp14:anchorId="650624B2" wp14:editId="59AFBD35">
+            <wp:extent cx="5760720" cy="3471545"/>
+            <wp:effectExtent l="0" t="0" r="0" b="0"/>
+            <wp:docPr id="1694916767" name="Picture 1"/>
+            <wp:cNvGraphicFramePr>
+              <a:graphicFrameLocks xmlns:a="http://schemas.openxmlformats.org/drawingml/2006/main" noChangeAspect="1"/>
+            </wp:cNvGraphicFramePr>
+            <a:graphic xmlns:a="http://schemas.openxmlformats.org/drawingml/2006/main">
+              <a:graphicData uri="http://schemas.openxmlformats.org/drawingml/2006/picture">
+                <pic:pic xmlns:pic="http://schemas.openxmlformats.org/drawingml/2006/picture">
+                  <pic:nvPicPr>
+                    <pic:cNvPr id="1694916767" name=""/>
+                    <pic:cNvPicPr/>
+                  </pic:nvPicPr>
+                  <pic:blipFill>
+                    <a:blip r:embed="rId8"/>
+                    <a:stretch>
+                      <a:fillRect/>
+                    </a:stretch>
+                  </pic:blipFill>
+                  <pic:spPr>
+                    <a:xfrm>
+                      <a:off x="0" y="0"/>
+                      <a:ext cx="5760720" cy="3471545"/>
+                    </a:xfrm>
+                    <a:prstGeom prst="rect">
+                      <a:avLst/>
+                    </a:prstGeom>
+                  </pic:spPr>
+                </pic:pic>
+              </a:graphicData>
+            </a:graphic>
+          </wp:inline>
+        </w:drawing>
+      </w:r>
+    </w:p>
+    <w:p>
+      <w:r>
+        <w:rPr>
+          <w:noProof/>
+        </w:rPr>
+        <w:drawing>
+          <wp:inline distT="0" distB="0" distL="0" distR="0" wp14:anchorId="6ED466F9" wp14:editId="325C9E16">
+            <wp:extent cx="5133975" cy="1343025"/>
+            <wp:effectExtent l="0" t="0" r="9525" b="9525"/>
+            <wp:docPr id="172754824" name="Picture 1"/>
+            <wp:cNvGraphicFramePr>
+              <a:graphicFrameLocks xmlns:a="http://schemas.openxmlformats.org/drawingml/2006/main" noChangeAspect="1"/>
+            </wp:cNvGraphicFramePr>
+            <a:graphic xmlns:a="http://schemas.openxmlformats.org/drawingml/2006/main">
+              <a:graphicData uri="http://schemas.openxmlformats.org/drawingml/2006/picture">
+                <pic:pic xmlns:pic="http://schemas.openxmlformats.org/drawingml/2006/picture">
+                  <pic:nvPicPr>
+                    <pic:cNvPr id="172754824" name=""/>
+                    <pic:cNvPicPr/>
+                  </pic:nvPicPr>
+                  <pic:blipFill>
+                    <a:blip r:embed="rId9"/>
+                    <a:stretch>
+                      <a:fillRect/>
+                    </a:stretch>
+                  </pic:blipFill>
+                  <pic:spPr>
+                    <a:xfrm>
+                      <a:off x="0" y="0"/>
+                      <a:ext cx="5133975" cy="1343025"/>
+                    </a:xfrm>
+                    <a:prstGeom prst="rect">
+                      <a:avLst/>
+                    </a:prstGeom>
+                  </pic:spPr>
+                </pic:pic>
+              </a:graphicData>
+            </a:graphic>
+          </wp:inline>
+        </w:drawing>
+      </w:r>
+    </w:p>
+    <w:p>
+      <w:r>
+        <w:t>https://hub.docker.com/_/mysql</w:t>
+      </w:r>
+    </w:p>
+    <w:p>
+      <w:r>
+        <w:rPr>
+          <w:noProof/>
+        </w:rPr>
+        <w:drawing>
+          <wp:inline distT="0" distB="0" distL="0" distR="0" wp14:anchorId="6DA39D34" wp14:editId="715ADF9C">
+            <wp:extent cx="5760720" cy="3863975"/>
+            <wp:effectExtent l="0" t="0" r="0" b="3175"/>
+            <wp:docPr id="1931907482" name="Picture 1"/>
+            <wp:cNvGraphicFramePr>
+              <a:graphicFrameLocks xmlns:a="http://schemas.openxmlformats.org/drawingml/2006/main" noChangeAspect="1"/>
+            </wp:cNvGraphicFramePr>
+            <a:graphic xmlns:a="http://schemas.openxmlformats.org/drawingml/2006/main">
+              <a:graphicData uri="http://schemas.openxmlformats.org/drawingml/2006/picture">
+                <pic:pic xmlns:pic="http://schemas.openxmlformats.org/drawingml/2006/picture">
+                  <pic:nvPicPr>
+                    <pic:cNvPr id="1931907482" name=""/>
+                    <pic:cNvPicPr/>
+                  </pic:nvPicPr>
+                  <pic:blipFill>
+                    <a:blip r:embed="rId10"/>
+                    <a:stretch>
+                      <a:fillRect/>
+                    </a:stretch>
+                  </pic:blipFill>
+                  <pic:spPr>
+                    <a:xfrm>
+                      <a:off x="0" y="0"/>
+                      <a:ext cx="5760720" cy="3863975"/>
+                    </a:xfrm>
+                    <a:prstGeom prst="rect">
+                      <a:avLst/>
+                    </a:prstGeom>
+                  </pic:spPr>
+                </pic:pic>
+              </a:graphicData>
+            </a:graphic>
+          </wp:inline>
+        </w:drawing>
+      </w:r>
+    </w:p>
+    <w:p>
+      <w:r>
+        <w:lastRenderedPageBreak/>
+        <w:t>Cần phải install mysql client cho centos.</w:t>
+      </w:r>
+    </w:p>
+    <w:p>
+      <w:r>
+        <w:rPr>
+          <w:noProof/>
+        </w:rPr>
+        <w:drawing>
+          <wp:inline distT="0" distB="0" distL="0" distR="0" wp14:anchorId="3BAC1582" wp14:editId="60243F38">
+            <wp:extent cx="5760720" cy="3711575"/>
+            <wp:effectExtent l="0" t="0" r="0" b="3175"/>
+            <wp:docPr id="1182663206" name="Picture 1"/>
+            <wp:cNvGraphicFramePr>
+              <a:graphicFrameLocks xmlns:a="http://schemas.openxmlformats.org/drawingml/2006/main" noChangeAspect="1"/>
+            </wp:cNvGraphicFramePr>
+            <a:graphic xmlns:a="http://schemas.openxmlformats.org/drawingml/2006/main">
+              <a:graphicData uri="http://schemas.openxmlformats.org/drawingml/2006/picture">
+                <pic:pic xmlns:pic="http://schemas.openxmlformats.org/drawingml/2006/picture">
+                  <pic:nvPicPr>
+                    <pic:cNvPr id="1182663206" name=""/>
+                    <pic:cNvPicPr/>
+                  </pic:nvPicPr>
+                  <pic:blipFill>
+                    <a:blip r:embed="rId11"/>
+                    <a:stretch>
+                      <a:fillRect/>
+                    </a:stretch>
+                  </pic:blipFill>
+                  <pic:spPr>
+                    <a:xfrm>
+                      <a:off x="0" y="0"/>
+                      <a:ext cx="5760720" cy="3711575"/>
+                    </a:xfrm>
+                    <a:prstGeom prst="rect">
+                      <a:avLst/>
+                    </a:prstGeom>
+                  </pic:spPr>
+                </pic:pic>
+              </a:graphicData>
+            </a:graphic>
+          </wp:inline>
+        </w:drawing>
+      </w:r>
+    </w:p>
+    <w:p>
+      <w:r>
+        <w:t>docker run -d --name mysql-container -e MYSQL_ROOT_PASSWORD=your_password -p 3306:3306 --network my-network mysql:latest</w:t>
+      </w:r>
+    </w:p>
+    <w:p>
+      <w:r>
+        <w:t>sudo docker exec -it mysql-container bash</w:t>
+      </w:r>
+    </w:p>
+    <w:p>
+      <w:r>
+        <w:t>sudo netstat -tuln</w:t>
+      </w:r>
+    </w:p>
+    <w:p>
+      <w:r>
+        <w:rPr>
+          <w:noProof/>
+        </w:rPr>
+        <w:drawing>
+          <wp:inline distT="0" distB="0" distL="0" distR="0" wp14:anchorId="4F2DD2FC" wp14:editId="3903596B">
+            <wp:extent cx="5760720" cy="2033905"/>
+            <wp:effectExtent l="0" t="0" r="0" b="4445"/>
+            <wp:docPr id="832783209" name="Picture 1"/>
+            <wp:cNvGraphicFramePr>
+              <a:graphicFrameLocks xmlns:a="http://schemas.openxmlformats.org/drawingml/2006/main" noChangeAspect="1"/>
+            </wp:cNvGraphicFramePr>
+            <a:graphic xmlns:a="http://schemas.openxmlformats.org/drawingml/2006/main">
+              <a:graphicData uri="http://schemas.openxmlformats.org/drawingml/2006/picture">
+                <pic:pic xmlns:pic="http://schemas.openxmlformats.org/drawingml/2006/picture">
+                  <pic:nvPicPr>
+                    <pic:cNvPr id="832783209" name=""/>
+                    <pic:cNvPicPr/>
+                  </pic:nvPicPr>
+                  <pic:blipFill>
+                    <a:blip r:embed="rId12"/>
+                    <a:stretch>
+                      <a:fillRect/>
+                    </a:stretch>
+                  </pic:blipFill>
+                  <pic:spPr>
+                    <a:xfrm>
+                      <a:off x="0" y="0"/>
+                      <a:ext cx="5760720" cy="2033905"/>
+                    </a:xfrm>
+                    <a:prstGeom prst="rect">
+                      <a:avLst/>
+                    </a:prstGeom>
+                  </pic:spPr>
+                </pic:pic>
+              </a:graphicData>
+            </a:graphic>
+          </wp:inline>
+        </w:drawing>
+      </w:r>
+    </w:p>
+    <w:p>
+      <w:r>
+        <w:t>mysql&gt; SELECT User, Host  FROM mysql.user;</w:t>
+      </w:r>
+    </w:p>
+    <w:p>
+      <w:r>
+        <w:t>SHOW DATABASES;</w:t>
+      </w:r>
+    </w:p>
+    <w:p>
+      <w:r>
+        <w:rPr>
+          <w:noProof/>
+        </w:rPr>
+        <w:lastRenderedPageBreak/>
+        <w:drawing>
+          <wp:inline distT="0" distB="0" distL="0" distR="0" wp14:anchorId="46E3949F" wp14:editId="24101167">
+            <wp:extent cx="5760720" cy="2737485"/>
+            <wp:effectExtent l="0" t="0" r="0" b="5715"/>
+            <wp:docPr id="649262977" name="Picture 1"/>
+            <wp:cNvGraphicFramePr>
+              <a:graphicFrameLocks xmlns:a="http://schemas.openxmlformats.org/drawingml/2006/main" noChangeAspect="1"/>
+            </wp:cNvGraphicFramePr>
+            <a:graphic xmlns:a="http://schemas.openxmlformats.org/drawingml/2006/main">
+              <a:graphicData uri="http://schemas.openxmlformats.org/drawingml/2006/picture">
+                <pic:pic xmlns:pic="http://schemas.openxmlformats.org/drawingml/2006/picture">
+                  <pic:nvPicPr>
+                    <pic:cNvPr id="649262977" name=""/>
+                    <pic:cNvPicPr/>
+                  </pic:nvPicPr>
+                  <pic:blipFill>
+                    <a:blip r:embed="rId13"/>
+                    <a:stretch>
+                      <a:fillRect/>
+                    </a:stretch>
+                  </pic:blipFill>
+                  <pic:spPr>
+                    <a:xfrm>
+                      <a:off x="0" y="0"/>
+                      <a:ext cx="5760720" cy="2737485"/>
+                    </a:xfrm>
+                    <a:prstGeom prst="rect">
+                      <a:avLst/>
+                    </a:prstGeom>
+                  </pic:spPr>
+                </pic:pic>
+              </a:graphicData>
+            </a:graphic>
+          </wp:inline>
+        </w:drawing>
+      </w:r>
+      <w:r>
+        <w:rPr>
+          <w:noProof/>
+        </w:rPr>
+        <w:drawing>
+          <wp:inline distT="0" distB="0" distL="0" distR="0" wp14:anchorId="4565BB61" wp14:editId="5D442595">
+            <wp:extent cx="5760720" cy="2189480"/>
+            <wp:effectExtent l="0" t="0" r="0" b="1270"/>
+            <wp:docPr id="590111940" name="Picture 1"/>
+            <wp:cNvGraphicFramePr>
+              <a:graphicFrameLocks xmlns:a="http://schemas.openxmlformats.org/drawingml/2006/main" noChangeAspect="1"/>
+            </wp:cNvGraphicFramePr>
+            <a:graphic xmlns:a="http://schemas.openxmlformats.org/drawingml/2006/main">
+              <a:graphicData uri="http://schemas.openxmlformats.org/drawingml/2006/picture">
+                <pic:pic xmlns:pic="http://schemas.openxmlformats.org/drawingml/2006/picture">
+                  <pic:nvPicPr>
+                    <pic:cNvPr id="590111940" name=""/>
+                    <pic:cNvPicPr/>
+                  </pic:nvPicPr>
+                  <pic:blipFill>
+                    <a:blip r:embed="rId14"/>
+                    <a:stretch>
+                      <a:fillRect/>
+                    </a:stretch>
+                  </pic:blipFill>
+                  <pic:spPr>
+                    <a:xfrm>
+                      <a:off x="0" y="0"/>
+                      <a:ext cx="5760720" cy="2189480"/>
+                    </a:xfrm>
+                    <a:prstGeom prst="rect">
+                      <a:avLst/>
+                    </a:prstGeom>
+                  </pic:spPr>
+                </pic:pic>
+              </a:graphicData>
+            </a:graphic>
+          </wp:inline>
+        </w:drawing>
+      </w:r>
+      <w:r>
+        <w:rPr>
+          <w:noProof/>
+        </w:rPr>
+        <w:drawing>
+          <wp:inline distT="0" distB="0" distL="0" distR="0" wp14:anchorId="0268D27F" wp14:editId="0F05993F">
+            <wp:extent cx="5760720" cy="2882900"/>
+            <wp:effectExtent l="0" t="0" r="0" b="0"/>
+            <wp:docPr id="184042424" name="Picture 1"/>
+            <wp:cNvGraphicFramePr>
+              <a:graphicFrameLocks xmlns:a="http://schemas.openxmlformats.org/drawingml/2006/main" noChangeAspect="1"/>
+            </wp:cNvGraphicFramePr>
+            <a:graphic xmlns:a="http://schemas.openxmlformats.org/drawingml/2006/main">
+              <a:graphicData uri="http://schemas.openxmlformats.org/drawingml/2006/picture">
+                <pic:pic xmlns:pic="http://schemas.openxmlformats.org/drawingml/2006/picture">
+                  <pic:nvPicPr>
+                    <pic:cNvPr id="184042424" name=""/>
+                    <pic:cNvPicPr/>
+                  </pic:nvPicPr>
+                  <pic:blipFill>
+                    <a:blip r:embed="rId15"/>
+                    <a:stretch>
+                      <a:fillRect/>
+                    </a:stretch>
+                  </pic:blipFill>
+                  <pic:spPr>
+                    <a:xfrm>
+                      <a:off x="0" y="0"/>
+                      <a:ext cx="5760720" cy="2882900"/>
+                    </a:xfrm>
+                    <a:prstGeom prst="rect">
+                      <a:avLst/>
+                    </a:prstGeom>
+                  </pic:spPr>
+                </pic:pic>
+              </a:graphicData>
+            </a:graphic>
+          </wp:inline>
+        </w:drawing>
+      </w:r>
+      <w:r>
+        <w:rPr>
+          <w:noProof/>
+        </w:rPr>
+        <w:lastRenderedPageBreak/>
+        <w:drawing>
+          <wp:inline distT="0" distB="0" distL="0" distR="0" wp14:anchorId="645CBCEC" wp14:editId="7BDC293F">
+            <wp:extent cx="5760720" cy="2479040"/>
+            <wp:effectExtent l="0" t="0" r="0" b="0"/>
+            <wp:docPr id="1629335224" name="Picture 1"/>
+            <wp:cNvGraphicFramePr>
+              <a:graphicFrameLocks xmlns:a="http://schemas.openxmlformats.org/drawingml/2006/main" noChangeAspect="1"/>
+            </wp:cNvGraphicFramePr>
+            <a:graphic xmlns:a="http://schemas.openxmlformats.org/drawingml/2006/main">
+              <a:graphicData uri="http://schemas.openxmlformats.org/drawingml/2006/picture">
+                <pic:pic xmlns:pic="http://schemas.openxmlformats.org/drawingml/2006/picture">
+                  <pic:nvPicPr>
+                    <pic:cNvPr id="1629335224" name=""/>
+                    <pic:cNvPicPr/>
+                  </pic:nvPicPr>
+                  <pic:blipFill>
+                    <a:blip r:embed="rId16"/>
+                    <a:stretch>
+                      <a:fillRect/>
+                    </a:stretch>
+                  </pic:blipFill>
+                  <pic:spPr>
+                    <a:xfrm>
+                      <a:off x="0" y="0"/>
+                      <a:ext cx="5760720" cy="2479040"/>
+                    </a:xfrm>
+                    <a:prstGeom prst="rect">
+                      <a:avLst/>
+                    </a:prstGeom>
+                  </pic:spPr>
+                </pic:pic>
+              </a:graphicData>
+            </a:graphic>
+          </wp:inline>
+        </w:drawing>
+      </w:r>
+      <w:r>
+        <w:rPr>
+          <w:noProof/>
+        </w:rPr>
+        <w:drawing>
+          <wp:inline distT="0" distB="0" distL="0" distR="0" wp14:anchorId="5C48AC10" wp14:editId="2F68F189">
+            <wp:extent cx="5760720" cy="2897505"/>
+            <wp:effectExtent l="0" t="0" r="0" b="0"/>
+            <wp:docPr id="348460222" name="Picture 1"/>
+            <wp:cNvGraphicFramePr>
+              <a:graphicFrameLocks xmlns:a="http://schemas.openxmlformats.org/drawingml/2006/main" noChangeAspect="1"/>
+            </wp:cNvGraphicFramePr>
+            <a:graphic xmlns:a="http://schemas.openxmlformats.org/drawingml/2006/main">
+              <a:graphicData uri="http://schemas.openxmlformats.org/drawingml/2006/picture">
+                <pic:pic xmlns:pic="http://schemas.openxmlformats.org/drawingml/2006/picture">
+                  <pic:nvPicPr>
+                    <pic:cNvPr id="348460222" name=""/>
+                    <pic:cNvPicPr/>
+                  </pic:nvPicPr>
+                  <pic:blipFill>
+                    <a:blip r:embed="rId17"/>
+                    <a:stretch>
+                      <a:fillRect/>
+                    </a:stretch>
+                  </pic:blipFill>
+                  <pic:spPr>
+                    <a:xfrm>
+                      <a:off x="0" y="0"/>
+                      <a:ext cx="5760720" cy="2897505"/>
+                    </a:xfrm>
+                    <a:prstGeom prst="rect">
+                      <a:avLst/>
+                    </a:prstGeom>
+                  </pic:spPr>
+                </pic:pic>
+              </a:graphicData>
+            </a:graphic>
+          </wp:inline>
+        </w:drawing>
+      </w:r>
+    </w:p>
+    <w:p>
+      <w:r>
+        <w:t>Cách public port ra ngoài máy ảo</w:t>
+      </w:r>
+    </w:p>
+    <w:p>
+      <w:r>
+        <w:t>Sử dụng network host.</w:t>
+      </w:r>
+    </w:p>
+    <w:p>
+      <w:pPr>
+        <w:numPr>
+          <w:ilvl w:val="0"/>
+          <w:numId w:val="3"/>
+        </w:numPr>
+      </w:pPr>
+      <w:r>
+        <w:t>Host Network: Khi bạn chạy container với network mode là "host", container sẽ chia sẻ cùng namespace network với máy host. Điều này có nghĩa là container sẽ không có địa chỉ IP riêng, mà sử dụng địa chỉ IP của máy host. Container có thể truy cập các dịch vụ network của máy host mà không cần tiến hành port mapping hoặc NAT. Việc kết nối vào container từ bên ngoài sẽ được thực hiện thông qua địa chỉ IP của máy host.</w:t>
+      </w:r>
+    </w:p>
+    <w:p>
+      <w:pPr>
+        <w:numPr>
+          <w:ilvl w:val="0"/>
+          <w:numId w:val="3"/>
+        </w:numPr>
+      </w:pPr>
+      <w:r>
+        <w:t>Bridge Network: Khi bạn chạy container với network mode là "bridge" (mặc định), Docker sẽ tạo ra một network bridge riêng để kết nối container với máy host và các container khác. Mỗi container sẽ có một địa chỉ IP riêng trong subnet của bridge network. Container trong cùng một bridge network có thể giao tiếp với nhau thông qua địa chỉ IP, và bạn cũng có thể tiến hành port mapping để public các port từ container ra máy host.</w:t>
+      </w:r>
+    </w:p>
+    <w:p>
+      <w:r>
+        <w:rPr>
+          <w:noProof/>
+        </w:rPr>
+        <w:lastRenderedPageBreak/>
+        <w:drawing>
+          <wp:inline distT="0" distB="0" distL="0" distR="0" wp14:anchorId="78D3F0CA" wp14:editId="64B73F6E">
+            <wp:extent cx="5760720" cy="2025015"/>
+            <wp:effectExtent l="0" t="0" r="0" b="0"/>
+            <wp:docPr id="656325461" name="Picture 1"/>
+            <wp:cNvGraphicFramePr>
+              <a:graphicFrameLocks xmlns:a="http://schemas.openxmlformats.org/drawingml/2006/main" noChangeAspect="1"/>
+            </wp:cNvGraphicFramePr>
+            <a:graphic xmlns:a="http://schemas.openxmlformats.org/drawingml/2006/main">
+              <a:graphicData uri="http://schemas.openxmlformats.org/drawingml/2006/picture">
+                <pic:pic xmlns:pic="http://schemas.openxmlformats.org/drawingml/2006/picture">
+                  <pic:nvPicPr>
+                    <pic:cNvPr id="656325461" name=""/>
+                    <pic:cNvPicPr/>
+                  </pic:nvPicPr>
+                  <pic:blipFill>
+                    <a:blip r:embed="rId18"/>
+                    <a:stretch>
+                      <a:fillRect/>
+                    </a:stretch>
+                  </pic:blipFill>
+                  <pic:spPr>
+                    <a:xfrm>
+                      <a:off x="0" y="0"/>
+                      <a:ext cx="5760720" cy="2025015"/>
+                    </a:xfrm>
+                    <a:prstGeom prst="rect">
+                      <a:avLst/>
+                    </a:prstGeom>
+                  </pic:spPr>
+                </pic:pic>
+              </a:graphicData>
+            </a:graphic>
+          </wp:inline>
+        </w:drawing>
+      </w:r>
+    </w:p>
+    <w:p>
+      <w:r>
+        <w:rPr>
+          <w:noProof/>
+        </w:rPr>
+        <w:drawing>
+          <wp:inline distT="0" distB="0" distL="0" distR="0" wp14:anchorId="0FFB1F5F" wp14:editId="707F7936">
+            <wp:extent cx="5760720" cy="1654175"/>
+            <wp:effectExtent l="0" t="0" r="0" b="3175"/>
+            <wp:docPr id="581081384" name="Picture 1"/>
+            <wp:cNvGraphicFramePr>
+              <a:graphicFrameLocks xmlns:a="http://schemas.openxmlformats.org/drawingml/2006/main" noChangeAspect="1"/>
+            </wp:cNvGraphicFramePr>
+            <a:graphic xmlns:a="http://schemas.openxmlformats.org/drawingml/2006/main">
+              <a:graphicData uri="http://schemas.openxmlformats.org/drawingml/2006/picture">
+                <pic:pic xmlns:pic="http://schemas.openxmlformats.org/drawingml/2006/picture">
+                  <pic:nvPicPr>
+                    <pic:cNvPr id="581081384" name=""/>
+                    <pic:cNvPicPr/>
+                  </pic:nvPicPr>
+                  <pic:blipFill>
+                    <a:blip r:embed="rId19"/>
+                    <a:stretch>
+                      <a:fillRect/>
+                    </a:stretch>
+                  </pic:blipFill>
+                  <pic:spPr>
+                    <a:xfrm>
+                      <a:off x="0" y="0"/>
+                      <a:ext cx="5760720" cy="1654175"/>
+                    </a:xfrm>
+                    <a:prstGeom prst="rect">
+                      <a:avLst/>
+                    </a:prstGeom>
+                  </pic:spPr>
+                </pic:pic>
+              </a:graphicData>
+            </a:graphic>
+          </wp:inline>
+        </w:drawing>
+      </w:r>
+    </w:p>
+    <w:p>
+      <w:r>
+        <w:rPr>
+          <w:noProof/>
+        </w:rPr>
+        <w:drawing>
+          <wp:inline distT="0" distB="0" distL="0" distR="0" wp14:anchorId="1BC7D50D" wp14:editId="4F8B9C13">
+            <wp:extent cx="5760720" cy="3114040"/>
+            <wp:effectExtent l="0" t="0" r="0" b="0"/>
+            <wp:docPr id="1682842081" name="Picture 1"/>
+            <wp:cNvGraphicFramePr>
+              <a:graphicFrameLocks xmlns:a="http://schemas.openxmlformats.org/drawingml/2006/main" noChangeAspect="1"/>
+            </wp:cNvGraphicFramePr>
+            <a:graphic xmlns:a="http://schemas.openxmlformats.org/drawingml/2006/main">
+              <a:graphicData uri="http://schemas.openxmlformats.org/drawingml/2006/picture">
+                <pic:pic xmlns:pic="http://schemas.openxmlformats.org/drawingml/2006/picture">
+                  <pic:nvPicPr>
+                    <pic:cNvPr id="1682842081" name=""/>
+                    <pic:cNvPicPr/>
+                  </pic:nvPicPr>
+                  <pic:blipFill>
+                    <a:blip r:embed="rId20"/>
+                    <a:stretch>
+                      <a:fillRect/>
+                    </a:stretch>
+                  </pic:blipFill>
+                  <pic:spPr>
+                    <a:xfrm>
+                      <a:off x="0" y="0"/>
+                      <a:ext cx="5760720" cy="3114040"/>
+                    </a:xfrm>
+                    <a:prstGeom prst="rect">
+                      <a:avLst/>
+                    </a:prstGeom>
+                  </pic:spPr>
+                </pic:pic>
+              </a:graphicData>
+            </a:graphic>
+          </wp:inline>
+        </w:drawing>
+      </w:r>
+    </w:p>
+    <w:p>
+      <w:r>
+        <w:rPr>
+          <w:noProof/>
+        </w:rPr>
+        <w:lastRenderedPageBreak/>
+        <w:drawing>
+          <wp:inline distT="0" distB="0" distL="0" distR="0" wp14:anchorId="5C9A1886" wp14:editId="240C71D2">
+            <wp:extent cx="5760720" cy="3017520"/>
+            <wp:effectExtent l="0" t="0" r="0" b="0"/>
+            <wp:docPr id="485592701" name="Picture 1"/>
+            <wp:cNvGraphicFramePr>
+              <a:graphicFrameLocks xmlns:a="http://schemas.openxmlformats.org/drawingml/2006/main" noChangeAspect="1"/>
+            </wp:cNvGraphicFramePr>
+            <a:graphic xmlns:a="http://schemas.openxmlformats.org/drawingml/2006/main">
+              <a:graphicData uri="http://schemas.openxmlformats.org/drawingml/2006/picture">
+                <pic:pic xmlns:pic="http://schemas.openxmlformats.org/drawingml/2006/picture">
+                  <pic:nvPicPr>
+                    <pic:cNvPr id="485592701" name=""/>
+                    <pic:cNvPicPr/>
+                  </pic:nvPicPr>
+                  <pic:blipFill>
+                    <a:blip r:embed="rId21"/>
+                    <a:stretch>
+                      <a:fillRect/>
+                    </a:stretch>
+                  </pic:blipFill>
+                  <pic:spPr>
+                    <a:xfrm>
+                      <a:off x="0" y="0"/>
+                      <a:ext cx="5760720" cy="3017520"/>
+                    </a:xfrm>
+                    <a:prstGeom prst="rect">
+                      <a:avLst/>
+                    </a:prstGeom>
+                  </pic:spPr>
+                </pic:pic>
+              </a:graphicData>
+            </a:graphic>
+          </wp:inline>
+        </w:drawing>
+      </w:r>
+    </w:p>
+    <w:p>
+      <w:r>
+        <w:rPr>
+          <w:noProof/>
+        </w:rPr>
+        <w:drawing>
+          <wp:inline distT="0" distB="0" distL="0" distR="0" wp14:anchorId="7D47F6BB" wp14:editId="6F232211">
+            <wp:extent cx="5760720" cy="1735455"/>
+            <wp:effectExtent l="0" t="0" r="0" b="0"/>
+            <wp:docPr id="843498895" name="Picture 1"/>
+            <wp:cNvGraphicFramePr>
+              <a:graphicFrameLocks xmlns:a="http://schemas.openxmlformats.org/drawingml/2006/main" noChangeAspect="1"/>
+            </wp:cNvGraphicFramePr>
+            <a:graphic xmlns:a="http://schemas.openxmlformats.org/drawingml/2006/main">
+              <a:graphicData uri="http://schemas.openxmlformats.org/drawingml/2006/picture">
+                <pic:pic xmlns:pic="http://schemas.openxmlformats.org/drawingml/2006/picture">
+                  <pic:nvPicPr>
+                    <pic:cNvPr id="843498895" name=""/>
+                    <pic:cNvPicPr/>
+                  </pic:nvPicPr>
+                  <pic:blipFill>
+                    <a:blip r:embed="rId22"/>
+                    <a:stretch>
+                      <a:fillRect/>
+                    </a:stretch>
+                  </pic:blipFill>
+                  <pic:spPr>
+                    <a:xfrm>
+                      <a:off x="0" y="0"/>
+                      <a:ext cx="5760720" cy="1735455"/>
+                    </a:xfrm>
+                    <a:prstGeom prst="rect">
+                      <a:avLst/>
+                    </a:prstGeom>
+                  </pic:spPr>
+                </pic:pic>
+              </a:graphicData>
+            </a:graphic>
+          </wp:inline>
+        </w:drawing>
+      </w:r>
+    </w:p>
+    <w:p/>
+    <w:p>
+      <w:r>
+        <w:t>Docker swam:</w:t>
+      </w:r>
+    </w:p>
+    <w:p>
+      <w:r>
+        <w:t>Docker swam là tập hợp các cụm docker để thực hiện hành động scale hay cân bằng tải cho hệ thống.</w:t>
+      </w:r>
+    </w:p>
+    <w:p>
+      <w:r>
+        <w:t>1 máy manager sẽ quản lý các cụm node các máy docker. Các máy con chỉ có thể kết nối tới 1 máy manager và dọcker swam sẽ tự cân bằng tải và chuyển tải khi 1 trong các node con bị lỗi.</w:t>
+      </w:r>
+    </w:p>
+    <w:p>
+      <w:hyperlink r:id="rId23" w:history="1">
+        <w:r>
+          <w:rPr>
+            <w:rStyle w:val="Hyperlink"/>
+          </w:rPr>
+          <w:t>https://viblo.asia/p/tim-hieu-docker-swarm-voi-vi-du-co-ban-4P856JmR5Y3</w:t>
+        </w:r>
+      </w:hyperlink>
+    </w:p>
+    <w:p>
+      <w:r>
+        <w:rPr>
+          <w:noProof/>
+        </w:rPr>
+        <w:lastRenderedPageBreak/>
+        <w:drawing>
+          <wp:inline distT="0" distB="0" distL="0" distR="0" wp14:anchorId="531CBE5C" wp14:editId="62233C8A">
+            <wp:extent cx="5760720" cy="5198745"/>
+            <wp:effectExtent l="0" t="0" r="0" b="1905"/>
+            <wp:docPr id="649758207" name="Picture 1"/>
+            <wp:cNvGraphicFramePr>
+              <a:graphicFrameLocks xmlns:a="http://schemas.openxmlformats.org/drawingml/2006/main" noChangeAspect="1"/>
+            </wp:cNvGraphicFramePr>
+            <a:graphic xmlns:a="http://schemas.openxmlformats.org/drawingml/2006/main">
+              <a:graphicData uri="http://schemas.openxmlformats.org/drawingml/2006/picture">
+                <pic:pic xmlns:pic="http://schemas.openxmlformats.org/drawingml/2006/picture">
+                  <pic:nvPicPr>
+                    <pic:cNvPr id="649758207" name=""/>
+                    <pic:cNvPicPr/>
+                  </pic:nvPicPr>
+                  <pic:blipFill>
+                    <a:blip r:embed="rId24"/>
+                    <a:stretch>
+                      <a:fillRect/>
+                    </a:stretch>
+                  </pic:blipFill>
+                  <pic:spPr>
+                    <a:xfrm>
+                      <a:off x="0" y="0"/>
+                      <a:ext cx="5760720" cy="5198745"/>
+                    </a:xfrm>
+                    <a:prstGeom prst="rect">
+                      <a:avLst/>
+                    </a:prstGeom>
+                  </pic:spPr>
+                </pic:pic>
+              </a:graphicData>
+            </a:graphic>
+          </wp:inline>
+        </w:drawing>
+      </w:r>
+    </w:p>
+    <w:p>
+      <w:r>
+        <w:rPr>
+          <w:noProof/>
+        </w:rPr>
+        <w:lastRenderedPageBreak/>
+        <w:drawing>
+          <wp:inline distT="0" distB="0" distL="0" distR="0" wp14:anchorId="139E15A0" wp14:editId="46BA17DA">
+            <wp:extent cx="5760720" cy="3804285"/>
+            <wp:effectExtent l="0" t="0" r="0" b="5715"/>
+            <wp:docPr id="1280804134" name="Picture 1"/>
+            <wp:cNvGraphicFramePr>
+              <a:graphicFrameLocks xmlns:a="http://schemas.openxmlformats.org/drawingml/2006/main" noChangeAspect="1"/>
+            </wp:cNvGraphicFramePr>
+            <a:graphic xmlns:a="http://schemas.openxmlformats.org/drawingml/2006/main">
+              <a:graphicData uri="http://schemas.openxmlformats.org/drawingml/2006/picture">
+                <pic:pic xmlns:pic="http://schemas.openxmlformats.org/drawingml/2006/picture">
+                  <pic:nvPicPr>
+                    <pic:cNvPr id="1280804134" name=""/>
+                    <pic:cNvPicPr/>
+                  </pic:nvPicPr>
+                  <pic:blipFill>
+                    <a:blip r:embed="rId25"/>
+                    <a:stretch>
+                      <a:fillRect/>
+                    </a:stretch>
+                  </pic:blipFill>
+                  <pic:spPr>
+                    <a:xfrm>
+                      <a:off x="0" y="0"/>
+                      <a:ext cx="5760720" cy="3804285"/>
+                    </a:xfrm>
+                    <a:prstGeom prst="rect">
+                      <a:avLst/>
+                    </a:prstGeom>
+                  </pic:spPr>
+                </pic:pic>
+              </a:graphicData>
+            </a:graphic>
+          </wp:inline>
+        </w:drawing>
+      </w:r>
+      <w:r>
+        <w:rPr>
+          <w:noProof/>
+        </w:rPr>
+        <w:lastRenderedPageBreak/>
+        <w:drawing>
+          <wp:inline distT="0" distB="0" distL="0" distR="0" wp14:anchorId="1CC3E591" wp14:editId="01A9B050">
+            <wp:extent cx="5760720" cy="5603240"/>
+            <wp:effectExtent l="0" t="0" r="0" b="0"/>
+            <wp:docPr id="93960176" name="Picture 1"/>
+            <wp:cNvGraphicFramePr>
+              <a:graphicFrameLocks xmlns:a="http://schemas.openxmlformats.org/drawingml/2006/main" noChangeAspect="1"/>
+            </wp:cNvGraphicFramePr>
+            <a:graphic xmlns:a="http://schemas.openxmlformats.org/drawingml/2006/main">
+              <a:graphicData uri="http://schemas.openxmlformats.org/drawingml/2006/picture">
+                <pic:pic xmlns:pic="http://schemas.openxmlformats.org/drawingml/2006/picture">
+                  <pic:nvPicPr>
+                    <pic:cNvPr id="93960176" name=""/>
+                    <pic:cNvPicPr/>
+                  </pic:nvPicPr>
+                  <pic:blipFill>
+                    <a:blip r:embed="rId26"/>
+                    <a:stretch>
+                      <a:fillRect/>
+                    </a:stretch>
+                  </pic:blipFill>
+                  <pic:spPr>
+                    <a:xfrm>
+                      <a:off x="0" y="0"/>
+                      <a:ext cx="5760720" cy="5603240"/>
+                    </a:xfrm>
+                    <a:prstGeom prst="rect">
+                      <a:avLst/>
+                    </a:prstGeom>
+                  </pic:spPr>
+                </pic:pic>
+              </a:graphicData>
+            </a:graphic>
+          </wp:inline>
+        </w:drawing>
+      </w:r>
+      <w:r>
+        <w:rPr>
+          <w:noProof/>
+        </w:rPr>
+        <w:lastRenderedPageBreak/>
+        <w:drawing>
+          <wp:inline distT="0" distB="0" distL="0" distR="0" wp14:anchorId="46868050" wp14:editId="4D1B5A45">
+            <wp:extent cx="5760720" cy="5910580"/>
+            <wp:effectExtent l="0" t="0" r="0" b="0"/>
+            <wp:docPr id="226329943" name="Picture 1"/>
+            <wp:cNvGraphicFramePr>
+              <a:graphicFrameLocks xmlns:a="http://schemas.openxmlformats.org/drawingml/2006/main" noChangeAspect="1"/>
+            </wp:cNvGraphicFramePr>
+            <a:graphic xmlns:a="http://schemas.openxmlformats.org/drawingml/2006/main">
+              <a:graphicData uri="http://schemas.openxmlformats.org/drawingml/2006/picture">
+                <pic:pic xmlns:pic="http://schemas.openxmlformats.org/drawingml/2006/picture">
+                  <pic:nvPicPr>
+                    <pic:cNvPr id="226329943" name=""/>
+                    <pic:cNvPicPr/>
+                  </pic:nvPicPr>
+                  <pic:blipFill>
+                    <a:blip r:embed="rId27"/>
+                    <a:stretch>
+                      <a:fillRect/>
+                    </a:stretch>
+                  </pic:blipFill>
+                  <pic:spPr>
+                    <a:xfrm>
+                      <a:off x="0" y="0"/>
+                      <a:ext cx="5760720" cy="5910580"/>
+                    </a:xfrm>
+                    <a:prstGeom prst="rect">
+                      <a:avLst/>
+                    </a:prstGeom>
+                  </pic:spPr>
+                </pic:pic>
+              </a:graphicData>
+            </a:graphic>
+          </wp:inline>
+        </w:drawing>
+      </w:r>
+      <w:r>
+        <w:rPr>
+          <w:noProof/>
+        </w:rPr>
+        <w:drawing>
+          <wp:inline distT="0" distB="0" distL="0" distR="0" wp14:anchorId="33B79655" wp14:editId="1DD9D499">
+            <wp:extent cx="5760720" cy="1523365"/>
+            <wp:effectExtent l="0" t="0" r="0" b="635"/>
+            <wp:docPr id="73385565" name="Picture 1"/>
+            <wp:cNvGraphicFramePr>
+              <a:graphicFrameLocks xmlns:a="http://schemas.openxmlformats.org/drawingml/2006/main" noChangeAspect="1"/>
+            </wp:cNvGraphicFramePr>
+            <a:graphic xmlns:a="http://schemas.openxmlformats.org/drawingml/2006/main">
+              <a:graphicData uri="http://schemas.openxmlformats.org/drawingml/2006/picture">
+                <pic:pic xmlns:pic="http://schemas.openxmlformats.org/drawingml/2006/picture">
+                  <pic:nvPicPr>
+                    <pic:cNvPr id="73385565" name=""/>
+                    <pic:cNvPicPr/>
+                  </pic:nvPicPr>
+                  <pic:blipFill>
+                    <a:blip r:embed="rId28"/>
+                    <a:stretch>
+                      <a:fillRect/>
+                    </a:stretch>
+                  </pic:blipFill>
+                  <pic:spPr>
+                    <a:xfrm>
+                      <a:off x="0" y="0"/>
+                      <a:ext cx="5760720" cy="1523365"/>
+                    </a:xfrm>
+                    <a:prstGeom prst="rect">
+                      <a:avLst/>
+                    </a:prstGeom>
+                  </pic:spPr>
+                </pic:pic>
+              </a:graphicData>
+            </a:graphic>
+          </wp:inline>
+        </w:drawing>
+      </w:r>
+    </w:p>
+    <w:p>
+      <w:r>
+        <w:rPr>
+          <w:noProof/>
+        </w:rPr>
+        <w:lastRenderedPageBreak/>
+        <w:drawing>
+          <wp:inline distT="0" distB="0" distL="0" distR="0" wp14:anchorId="40A432B3" wp14:editId="552F2F65">
+            <wp:extent cx="5760720" cy="6477000"/>
+            <wp:effectExtent l="0" t="0" r="0" b="0"/>
+            <wp:docPr id="1743384976" name="Picture 1"/>
+            <wp:cNvGraphicFramePr>
+              <a:graphicFrameLocks xmlns:a="http://schemas.openxmlformats.org/drawingml/2006/main" noChangeAspect="1"/>
+            </wp:cNvGraphicFramePr>
+            <a:graphic xmlns:a="http://schemas.openxmlformats.org/drawingml/2006/main">
+              <a:graphicData uri="http://schemas.openxmlformats.org/drawingml/2006/picture">
+                <pic:pic xmlns:pic="http://schemas.openxmlformats.org/drawingml/2006/picture">
+                  <pic:nvPicPr>
+                    <pic:cNvPr id="1743384976" name=""/>
+                    <pic:cNvPicPr/>
+                  </pic:nvPicPr>
+                  <pic:blipFill>
+                    <a:blip r:embed="rId29"/>
+                    <a:stretch>
+                      <a:fillRect/>
+                    </a:stretch>
+                  </pic:blipFill>
+                  <pic:spPr>
+                    <a:xfrm>
+                      <a:off x="0" y="0"/>
+                      <a:ext cx="5760720" cy="6477000"/>
+                    </a:xfrm>
+                    <a:prstGeom prst="rect">
+                      <a:avLst/>
+                    </a:prstGeom>
+                  </pic:spPr>
+                </pic:pic>
+              </a:graphicData>
+            </a:graphic>
+          </wp:inline>
+        </w:drawing>
+      </w:r>
+    </w:p>
+    <w:p>
+      <w:r>
+        <w:t>swarm, run the following command:</w:t>
+      </w:r>
+    </w:p>
+    <w:p/>
+    <w:p>
+      <w:r>
+        <w:t xml:space="preserve">    docker swarm join --token SWMTKN-1-2ywrr0ma9tvaqswiedljxi1e4le7bvunucrnk1oieppp3aknr2-8srv0kblzul6odew21q1guy2v </w:t>
+      </w:r>
+      <w:r>
+        <w:t xml:space="preserve">  </w:t>
+      </w:r>
+      <w:r>
+        <w:t>192.168.126.137:2377</w:t>
+      </w:r>
+    </w:p>
+    <w:p/>
+    <w:p>
+      <w:r>
+        <w:t>To add a manager to this swarm, run 'docker swarm join-token manager' and follow the instructions.</w:t>
+      </w:r>
+    </w:p>
     <w:sectPr>
       <w:pgSz w:w="11907" w:h="16840" w:code="9"/>
       <w:pgMar w:top="1134" w:right="1134" w:bottom="1134" w:left="1701" w:header="720" w:footer="720" w:gutter="0"/>
@@ -282,6 +1436,155 @@
 <file path=word/numbering.xml><?xml version="1.0" encoding="utf-8"?>
 <w:numbering xmlns:wpc="http://schemas.microsoft.com/office/word/2010/wordprocessingCanvas" xmlns:cx="http://schemas.microsoft.com/office/drawing/2014/chartex" xmlns:cx1="http://schemas.microsoft.com/office/drawing/2015/9/8/chartex" xmlns:cx2="http://schemas.microsoft.com/office/drawing/2015/10/21/chartex" xmlns:cx3="http://schemas.microsoft.com/office/drawing/2016/5/9/chartex" xmlns:cx4="http://schemas.microsoft.com/office/drawing/2016/5/10/chartex" xmlns:cx5="http://schemas.microsoft.com/office/drawing/2016/5/11/chartex" xmlns:cx6="http://schemas.microsoft.com/office/drawing/2016/5/12/chartex" xmlns:cx7="http://schemas.microsoft.com/office/drawing/2016/5/13/chartex" xmlns:cx8="http://schemas.microsoft.com/office/drawing/2016/5/14/chartex" xmlns:mc="http://schemas.openxmlformats.org/markup-compatibility/2006" xmlns:aink="http://schemas.microsoft.com/office/drawing/2016/ink" xmlns:am3d="http://schemas.microsoft.com/office/drawing/2017/model3d" xmlns:o="urn:schemas-microsoft-com:office:office" xmlns:oel="http://schemas.microsoft.com/office/2019/extlst" xmlns:r="http://schemas.openxmlformats.org/officeDocument/2006/relationships" xmlns:m="http://schemas.openxmlformats.org/officeDocument/2006/math" xmlns:v="urn:schemas-microsoft-com:vml" xmlns:wp14="http://schemas.microsoft.com/office/word/2010/wordprocessingDrawing" xmlns:wp="http://schemas.openxmlformats.org/drawingml/2006/wordprocessingDrawing" xmlns:w10="urn:schemas-microsoft-com:office:word" xmlns:w="http://schemas.openxmlformats.org/wordprocessingml/2006/main" xmlns:w14="http://schemas.microsoft.com/office/word/2010/wordml" xmlns:w15="http://schemas.microsoft.com/office/word/2012/wordml" xmlns:w16cex="http://schemas.microsoft.com/office/word/2018/wordml/cex" xmlns:w16cid="http://schemas.microsoft.com/office/word/2016/wordml/cid" xmlns:w16="http://schemas.microsoft.com/office/word/2018/wordml" xmlns:w16du="http://schemas.microsoft.com/office/word/2023/wordml/word16du" xmlns:w16sdtdh="http://schemas.microsoft.com/office/word/2020/wordml/sdtdatahash" xmlns:w16se="http://schemas.microsoft.com/office/word/2015/wordml/symex" xmlns:wpg="http://schemas.microsoft.com/office/word/2010/wordprocessingGroup" xmlns:wpi="http://schemas.microsoft.com/office/word/2010/wordprocessingInk" xmlns:wne="http://schemas.microsoft.com/office/word/2006/wordml" xmlns:wps="http://schemas.microsoft.com/office/word/2010/wordprocessingShape" mc:Ignorable="w14 w15 w16se w16cid w16 w16cex w16sdtdh wp14">
   <w:abstractNum w:abstractNumId="0" w15:restartNumberingAfterBreak="0">
+    <w:nsid w:val="154B0E05"/>
+    <w:multiLevelType w:val="multilevel"/>
+    <w:tmpl w:val="EEE6ACB4"/>
+    <w:lvl w:ilvl="0">
+      <w:start w:val="1"/>
+      <w:numFmt w:val="bullet"/>
+      <w:lvlText w:val=""/>
+      <w:lvlJc w:val="left"/>
+      <w:pPr>
+        <w:tabs>
+          <w:tab w:val="num" w:pos="720"/>
+        </w:tabs>
+        <w:ind w:left="720" w:hanging="360"/>
+      </w:pPr>
+      <w:rPr>
+        <w:rFonts w:ascii="Symbol" w:hAnsi="Symbol" w:hint="default"/>
+        <w:sz w:val="20"/>
+      </w:rPr>
+    </w:lvl>
+    <w:lvl w:ilvl="1" w:tentative="1">
+      <w:start w:val="1"/>
+      <w:numFmt w:val="bullet"/>
+      <w:lvlText w:val="o"/>
+      <w:lvlJc w:val="left"/>
+      <w:pPr>
+        <w:tabs>
+          <w:tab w:val="num" w:pos="1440"/>
+        </w:tabs>
+        <w:ind w:left="1440" w:hanging="360"/>
+      </w:pPr>
+      <w:rPr>
+        <w:rFonts w:ascii="Courier New" w:hAnsi="Courier New" w:hint="default"/>
+        <w:sz w:val="20"/>
+      </w:rPr>
+    </w:lvl>
+    <w:lvl w:ilvl="2" w:tentative="1">
+      <w:start w:val="1"/>
+      <w:numFmt w:val="bullet"/>
+      <w:lvlText w:val=""/>
+      <w:lvlJc w:val="left"/>
+      <w:pPr>
+        <w:tabs>
+          <w:tab w:val="num" w:pos="2160"/>
+        </w:tabs>
+        <w:ind w:left="2160" w:hanging="360"/>
+      </w:pPr>
+      <w:rPr>
+        <w:rFonts w:ascii="Wingdings" w:hAnsi="Wingdings" w:hint="default"/>
+        <w:sz w:val="20"/>
+      </w:rPr>
+    </w:lvl>
+    <w:lvl w:ilvl="3" w:tentative="1">
+      <w:start w:val="1"/>
+      <w:numFmt w:val="bullet"/>
+      <w:lvlText w:val=""/>
+      <w:lvlJc w:val="left"/>
+      <w:pPr>
+        <w:tabs>
+          <w:tab w:val="num" w:pos="2880"/>
+        </w:tabs>
+        <w:ind w:left="2880" w:hanging="360"/>
+      </w:pPr>
+      <w:rPr>
+        <w:rFonts w:ascii="Wingdings" w:hAnsi="Wingdings" w:hint="default"/>
+        <w:sz w:val="20"/>
+      </w:rPr>
+    </w:lvl>
+    <w:lvl w:ilvl="4" w:tentative="1">
+      <w:start w:val="1"/>
+      <w:numFmt w:val="bullet"/>
+      <w:lvlText w:val=""/>
+      <w:lvlJc w:val="left"/>
+      <w:pPr>
+        <w:tabs>
+          <w:tab w:val="num" w:pos="3600"/>
+        </w:tabs>
+        <w:ind w:left="3600" w:hanging="360"/>
+      </w:pPr>
+      <w:rPr>
+        <w:rFonts w:ascii="Wingdings" w:hAnsi="Wingdings" w:hint="default"/>
+        <w:sz w:val="20"/>
+      </w:rPr>
+    </w:lvl>
+    <w:lvl w:ilvl="5" w:tentative="1">
+      <w:start w:val="1"/>
+      <w:numFmt w:val="bullet"/>
+      <w:lvlText w:val=""/>
+      <w:lvlJc w:val="left"/>
+      <w:pPr>
+        <w:tabs>
+          <w:tab w:val="num" w:pos="4320"/>
+        </w:tabs>
+        <w:ind w:left="4320" w:hanging="360"/>
+      </w:pPr>
+      <w:rPr>
+        <w:rFonts w:ascii="Wingdings" w:hAnsi="Wingdings" w:hint="default"/>
+        <w:sz w:val="20"/>
+      </w:rPr>
+    </w:lvl>
+    <w:lvl w:ilvl="6" w:tentative="1">
+      <w:start w:val="1"/>
+      <w:numFmt w:val="bullet"/>
+      <w:lvlText w:val=""/>
+      <w:lvlJc w:val="left"/>
+      <w:pPr>
+        <w:tabs>
+          <w:tab w:val="num" w:pos="5040"/>
+        </w:tabs>
+        <w:ind w:left="5040" w:hanging="360"/>
+      </w:pPr>
+      <w:rPr>
+        <w:rFonts w:ascii="Wingdings" w:hAnsi="Wingdings" w:hint="default"/>
+        <w:sz w:val="20"/>
+      </w:rPr>
+    </w:lvl>
+    <w:lvl w:ilvl="7" w:tentative="1">
+      <w:start w:val="1"/>
+      <w:numFmt w:val="bullet"/>
+      <w:lvlText w:val=""/>
+      <w:lvlJc w:val="left"/>
+      <w:pPr>
+        <w:tabs>
+          <w:tab w:val="num" w:pos="5760"/>
+        </w:tabs>
+        <w:ind w:left="5760" w:hanging="360"/>
+      </w:pPr>
+      <w:rPr>
+        <w:rFonts w:ascii="Wingdings" w:hAnsi="Wingdings" w:hint="default"/>
+        <w:sz w:val="20"/>
+      </w:rPr>
+    </w:lvl>
+    <w:lvl w:ilvl="8" w:tentative="1">
+      <w:start w:val="1"/>
+      <w:numFmt w:val="bullet"/>
+      <w:lvlText w:val=""/>
+      <w:lvlJc w:val="left"/>
+      <w:pPr>
+        <w:tabs>
+          <w:tab w:val="num" w:pos="6480"/>
+        </w:tabs>
+        <w:ind w:left="6480" w:hanging="360"/>
+      </w:pPr>
+      <w:rPr>
+        <w:rFonts w:ascii="Wingdings" w:hAnsi="Wingdings" w:hint="default"/>
+        <w:sz w:val="20"/>
+      </w:rPr>
+    </w:lvl>
+  </w:abstractNum>
+  <w:abstractNum w:abstractNumId="1" w15:restartNumberingAfterBreak="0">
     <w:nsid w:val="384C06D0"/>
     <w:multiLevelType w:val="hybridMultilevel"/>
     <w:tmpl w:val="FC3E968C"/>
@@ -393,8 +1696,127 @@
       </w:rPr>
     </w:lvl>
   </w:abstractNum>
+  <w:abstractNum w:abstractNumId="2" w15:restartNumberingAfterBreak="0">
+    <w:nsid w:val="64473153"/>
+    <w:multiLevelType w:val="multilevel"/>
+    <w:tmpl w:val="E332A08C"/>
+    <w:lvl w:ilvl="0">
+      <w:start w:val="1"/>
+      <w:numFmt w:val="decimal"/>
+      <w:lvlText w:val="%1."/>
+      <w:lvlJc w:val="left"/>
+      <w:pPr>
+        <w:tabs>
+          <w:tab w:val="num" w:pos="720"/>
+        </w:tabs>
+        <w:ind w:left="720" w:hanging="360"/>
+      </w:pPr>
+    </w:lvl>
+    <w:lvl w:ilvl="1" w:tentative="1">
+      <w:start w:val="1"/>
+      <w:numFmt w:val="decimal"/>
+      <w:lvlText w:val="%2."/>
+      <w:lvlJc w:val="left"/>
+      <w:pPr>
+        <w:tabs>
+          <w:tab w:val="num" w:pos="1440"/>
+        </w:tabs>
+        <w:ind w:left="1440" w:hanging="360"/>
+      </w:pPr>
+    </w:lvl>
+    <w:lvl w:ilvl="2" w:tentative="1">
+      <w:start w:val="1"/>
+      <w:numFmt w:val="decimal"/>
+      <w:lvlText w:val="%3."/>
+      <w:lvlJc w:val="left"/>
+      <w:pPr>
+        <w:tabs>
+          <w:tab w:val="num" w:pos="2160"/>
+        </w:tabs>
+        <w:ind w:left="2160" w:hanging="360"/>
+      </w:pPr>
+    </w:lvl>
+    <w:lvl w:ilvl="3" w:tentative="1">
+      <w:start w:val="1"/>
+      <w:numFmt w:val="decimal"/>
+      <w:lvlText w:val="%4."/>
+      <w:lvlJc w:val="left"/>
+      <w:pPr>
+        <w:tabs>
+          <w:tab w:val="num" w:pos="2880"/>
+        </w:tabs>
+        <w:ind w:left="2880" w:hanging="360"/>
+      </w:pPr>
+    </w:lvl>
+    <w:lvl w:ilvl="4" w:tentative="1">
+      <w:start w:val="1"/>
+      <w:numFmt w:val="decimal"/>
+      <w:lvlText w:val="%5."/>
+      <w:lvlJc w:val="left"/>
+      <w:pPr>
+        <w:tabs>
+          <w:tab w:val="num" w:pos="3600"/>
+        </w:tabs>
+        <w:ind w:left="3600" w:hanging="360"/>
+      </w:pPr>
+    </w:lvl>
+    <w:lvl w:ilvl="5" w:tentative="1">
+      <w:start w:val="1"/>
+      <w:numFmt w:val="decimal"/>
+      <w:lvlText w:val="%6."/>
+      <w:lvlJc w:val="left"/>
+      <w:pPr>
+        <w:tabs>
+          <w:tab w:val="num" w:pos="4320"/>
+        </w:tabs>
+        <w:ind w:left="4320" w:hanging="360"/>
+      </w:pPr>
+    </w:lvl>
+    <w:lvl w:ilvl="6" w:tentative="1">
+      <w:start w:val="1"/>
+      <w:numFmt w:val="decimal"/>
+      <w:lvlText w:val="%7."/>
+      <w:lvlJc w:val="left"/>
+      <w:pPr>
+        <w:tabs>
+          <w:tab w:val="num" w:pos="5040"/>
+        </w:tabs>
+        <w:ind w:left="5040" w:hanging="360"/>
+      </w:pPr>
+    </w:lvl>
+    <w:lvl w:ilvl="7" w:tentative="1">
+      <w:start w:val="1"/>
+      <w:numFmt w:val="decimal"/>
+      <w:lvlText w:val="%8."/>
+      <w:lvlJc w:val="left"/>
+      <w:pPr>
+        <w:tabs>
+          <w:tab w:val="num" w:pos="5760"/>
+        </w:tabs>
+        <w:ind w:left="5760" w:hanging="360"/>
+      </w:pPr>
+    </w:lvl>
+    <w:lvl w:ilvl="8" w:tentative="1">
+      <w:start w:val="1"/>
+      <w:numFmt w:val="decimal"/>
+      <w:lvlText w:val="%9."/>
+      <w:lvlJc w:val="left"/>
+      <w:pPr>
+        <w:tabs>
+          <w:tab w:val="num" w:pos="6480"/>
+        </w:tabs>
+        <w:ind w:left="6480" w:hanging="360"/>
+      </w:pPr>
+    </w:lvl>
+  </w:abstractNum>
   <w:num w:numId="1" w16cid:durableId="238641129">
+    <w:abstractNumId w:val="1"/>
+  </w:num>
+  <w:num w:numId="2" w16cid:durableId="364915194">
     <w:abstractNumId w:val="0"/>
+  </w:num>
+  <w:num w:numId="3" w16cid:durableId="774835906">
+    <w:abstractNumId w:val="2"/>
   </w:num>
 </w:numbering>
 </file>
@@ -838,6 +2260,29 @@
       <w:contextualSpacing/>
     </w:pPr>
   </w:style>
+  <w:style w:type="character" w:styleId="Hyperlink">
+    <w:name w:val="Hyperlink"/>
+    <w:basedOn w:val="DefaultParagraphFont"/>
+    <w:uiPriority w:val="99"/>
+    <w:unhideWhenUsed/>
+    <w:rsid w:val="00A66881"/>
+    <w:rPr>
+      <w:color w:val="0563C1" w:themeColor="hyperlink"/>
+      <w:u w:val="single"/>
+    </w:rPr>
+  </w:style>
+  <w:style w:type="character" w:styleId="UnresolvedMention">
+    <w:name w:val="Unresolved Mention"/>
+    <w:basedOn w:val="DefaultParagraphFont"/>
+    <w:uiPriority w:val="99"/>
+    <w:semiHidden/>
+    <w:unhideWhenUsed/>
+    <w:rsid w:val="00A66881"/>
+    <w:rPr>
+      <w:color w:val="605E5C"/>
+      <w:shd w:val="clear" w:color="auto" w:fill="E1DFDD"/>
+    </w:rPr>
+  </w:style>
 </w:styles>
 </file>
 
